--- a/Deep Learning/Resources/Report.docx
+++ b/Deep Learning/Resources/Report.docx
@@ -895,7 +895,7 @@
           <v:shape id="_x0000_i1083" type="#_x0000_t75" style="width:455.75pt;height:87.3pt" o:ole="">
             <v:imagedata r:id="rId7" o:title=""/>
           </v:shape>
-          <o:OLEObject Type="Embed" ProgID="Excel.Sheet.12" ShapeID="_x0000_i1083" DrawAspect="Content" ObjectID="_1699129900" r:id="rId8"/>
+          <o:OLEObject Type="Embed" ProgID="Excel.Sheet.12" ShapeID="_x0000_i1083" DrawAspect="Content" ObjectID="_1699299553" r:id="rId8"/>
         </w:object>
       </w:r>
     </w:p>
@@ -973,24 +973,11 @@
         <w:jc w:val="both"/>
       </w:pPr>
       <w:bookmarkStart w:id="1" w:name="_GoBack"/>
-      <w:r>
-        <w:t>In running automation of the hyper parameters and trying to find the best tuner for the model since this function was always producing errors.</w:t>
-      </w:r>
-    </w:p>
-    <w:p>
-      <w:pPr>
-        <w:pStyle w:val="ListParagraph"/>
-        <w:numPr>
-          <w:ilvl w:val="0"/>
-          <w:numId w:val="5"/>
-        </w:numPr>
-        <w:jc w:val="both"/>
-      </w:pPr>
+      <w:bookmarkEnd w:id="1"/>
       <w:r>
         <w:t>Having challenges running TensorFlow on local machine and most of the job done in google Colab. Hence the only way is to download and save or screenshot for visualization.</w:t>
       </w:r>
     </w:p>
-    <w:bookmarkEnd w:id="1"/>
     <w:p/>
     <w:p/>
     <w:p/>
